--- a/docs/report/Frontend_Updated.docx
+++ b/docs/report/Frontend_Updated.docx
@@ -57,13 +57,27 @@
         <w:rPr>
           <w:rFonts w:ascii="Arial" w:hAnsi="Arial" w:cs="Arial"/>
         </w:rPr>
-        <w:t>. Users will need an account to log in if they are willing to keep datasets private or delete datasets they have uploaded</w:t>
-      </w:r>
-      <w:r>
-        <w:rPr>
-          <w:rFonts w:ascii="Arial" w:hAnsi="Arial" w:cs="Arial"/>
-        </w:rPr>
-        <w:t>(See Figure 3)</w:t>
+        <w:t xml:space="preserve">. Users will need an account to log in if they are willing to keep datasets private or delete datasets they have </w:t>
+      </w:r>
+      <w:proofErr w:type="gramStart"/>
+      <w:r>
+        <w:rPr>
+          <w:rFonts w:ascii="Arial" w:hAnsi="Arial" w:cs="Arial"/>
+        </w:rPr>
+        <w:t>uploaded</w:t>
+      </w:r>
+      <w:r>
+        <w:rPr>
+          <w:rFonts w:ascii="Arial" w:hAnsi="Arial" w:cs="Arial"/>
+        </w:rPr>
+        <w:t>(</w:t>
+      </w:r>
+      <w:proofErr w:type="gramEnd"/>
+      <w:r>
+        <w:rPr>
+          <w:rFonts w:ascii="Arial" w:hAnsi="Arial" w:cs="Arial"/>
+        </w:rPr>
+        <w:t>See Figure 3)</w:t>
       </w:r>
       <w:r>
         <w:rPr>
@@ -427,13 +441,7 @@
         <w:rPr>
           <w:rFonts w:ascii="Arial" w:hAnsi="Arial" w:cs="Arial"/>
         </w:rPr>
-        <w:t xml:space="preserve"> </w:t>
-      </w:r>
-      <w:r>
-        <w:rPr>
-          <w:rFonts w:ascii="Arial" w:hAnsi="Arial" w:cs="Arial"/>
-        </w:rPr>
-        <w:t>(See Figure 7)</w:t>
+        <w:t xml:space="preserve"> (See Figure 7)</w:t>
       </w:r>
       <w:r>
         <w:rPr>
@@ -827,13 +835,7 @@
         <w:rPr>
           <w:rFonts w:ascii="Arial" w:hAnsi="Arial" w:cs="Arial"/>
         </w:rPr>
-        <w:t xml:space="preserve">Figure 8: The </w:t>
-      </w:r>
-      <w:r>
-        <w:rPr>
-          <w:rFonts w:ascii="Arial" w:hAnsi="Arial" w:cs="Arial"/>
-        </w:rPr>
-        <w:t>description for new dataset</w:t>
+        <w:t>Figure 8: The description for new dataset</w:t>
       </w:r>
     </w:p>
     <w:p>
@@ -859,7 +861,35 @@
         <w:rPr>
           <w:rFonts w:ascii="Arial" w:hAnsi="Arial" w:cs="Arial"/>
         </w:rPr>
-        <w:t xml:space="preserve">. More information about the dataset is available on the page, such as the features extracted by the data pre-processing routines outlined in section 2.2. Moreover, the user can see the decision tree and the route taken through the decision tree to get to the machine learning algorithm that was chosen. This is helpful for when the system is being used as a teaching aid, as it shows how the machine learning algorithm was decided. A download and delete button were also planned to be available, however the download button was moved to the page with the list of datasets, and the delete feature was never implmented. From the analysis page, it was planned that the user can go to a page where the datasets are visualized. However, the visualisation feature was also abandoned (see section 5.3). </w:t>
+        <w:t xml:space="preserve">. More information about the dataset is available on the page, such as the features extracted by the data pre-processing routines outlined in section 2.2. Moreover, the user can see the decision tree and the route taken through the decision tree to get to the machine learning algorithm that was chosen. This is helpful for when the system is being used as a teaching aid, as it shows how the machine learning algorithm was decided. A download and delete button were also planned to be available, however the download button was moved to the page with the list of datasets, and the delete feature was never </w:t>
+      </w:r>
+      <w:proofErr w:type="spellStart"/>
+      <w:r>
+        <w:rPr>
+          <w:rFonts w:ascii="Arial" w:hAnsi="Arial" w:cs="Arial"/>
+        </w:rPr>
+        <w:t>implmented</w:t>
+      </w:r>
+      <w:proofErr w:type="spellEnd"/>
+      <w:r>
+        <w:rPr>
+          <w:rFonts w:ascii="Arial" w:hAnsi="Arial" w:cs="Arial"/>
+        </w:rPr>
+        <w:t xml:space="preserve">. From the analysis page, it was planned that the user can go to a page where the datasets are visualized. However, the </w:t>
+      </w:r>
+      <w:proofErr w:type="spellStart"/>
+      <w:r>
+        <w:rPr>
+          <w:rFonts w:ascii="Arial" w:hAnsi="Arial" w:cs="Arial"/>
+        </w:rPr>
+        <w:t>visualisation</w:t>
+      </w:r>
+      <w:proofErr w:type="spellEnd"/>
+      <w:r>
+        <w:rPr>
+          <w:rFonts w:ascii="Arial" w:hAnsi="Arial" w:cs="Arial"/>
+        </w:rPr>
+        <w:t xml:space="preserve"> feature was also abandoned (see section 5.3). </w:t>
       </w:r>
       <w:r>
         <w:rPr>
@@ -1141,19 +1171,7 @@
           <w:shd w:val="clear" w:color="auto" w:fill="FFFFFF"/>
         </w:rPr>
         <w:lastRenderedPageBreak/>
-        <w:t xml:space="preserve">HTML or Hyper-text </w:t>
-      </w:r>
-      <w:bookmarkStart w:id="2" w:name="_GoBack"/>
-      <w:bookmarkEnd w:id="2"/>
-      <w:r>
-        <w:rPr>
-          <w:rFonts w:ascii="Arial" w:eastAsia="宋体" w:hAnsi="Arial" w:cs="Arial"/>
-          <w:color w:val="000000" w:themeColor="text1"/>
-          <w:kern w:val="0"/>
-          <w:sz w:val="24"/>
-          <w:shd w:val="clear" w:color="auto" w:fill="FFFFFF"/>
-        </w:rPr>
-        <w:t>Mark-up Language is a globally accepted programming language for formatting web pages. Nowadays, it is commonly used along with JavaScript and Cascading Style Sheets (CSS) to give web pages the look and feel.</w:t>
+        <w:t>HTML or Hyper-text Mark-up Language is a globally accepted programming language for formatting web pages. Nowadays, it is commonly used along with JavaScript and Cascading Style Sheets (CSS) to give web pages the look and feel.</w:t>
       </w:r>
     </w:p>
     <w:p>
@@ -1338,7 +1356,27 @@
           <w:kern w:val="0"/>
           <w:sz w:val="24"/>
         </w:rPr>
-        <w:t xml:space="preserve">. Third party add-ons like Greasemonkey enable JavaScript developers to write snippets of JavaScript which can execute on desired web pages to extend its functionality. At the end, most important advantage is </w:t>
+        <w:t xml:space="preserve">. Third party add-ons like </w:t>
+      </w:r>
+      <w:proofErr w:type="spellStart"/>
+      <w:r>
+        <w:rPr>
+          <w:rFonts w:ascii="Arial" w:eastAsia="宋体" w:hAnsi="Arial" w:cs="Arial"/>
+          <w:color w:val="333333"/>
+          <w:kern w:val="0"/>
+          <w:sz w:val="24"/>
+        </w:rPr>
+        <w:t>Greasemonkey</w:t>
+      </w:r>
+      <w:proofErr w:type="spellEnd"/>
+      <w:r>
+        <w:rPr>
+          <w:rFonts w:ascii="Arial" w:eastAsia="宋体" w:hAnsi="Arial" w:cs="Arial"/>
+          <w:color w:val="333333"/>
+          <w:kern w:val="0"/>
+          <w:sz w:val="24"/>
+        </w:rPr>
+        <w:t xml:space="preserve"> enable JavaScript developers to write snippets of JavaScript which can execute on desired web pages to extend its functionality. At the end, most important advantage is </w:t>
       </w:r>
       <w:r>
         <w:rPr>
@@ -1367,7 +1405,27 @@
           <w:sz w:val="24"/>
         </w:rPr>
         <w:lastRenderedPageBreak/>
-        <w:t>Nowadays, there are many ways to use JavaScript through Node.js servers. If people were to bootstrap node.js with Express, use a document database like mongodb, and use JavaScript on the front-end for clients, it is possible to develop an entire JavaScript app from front to back using only JavaScript [3].</w:t>
+        <w:t xml:space="preserve">Nowadays, there are many ways to use JavaScript through Node.js servers. If people were to bootstrap node.js with Express, use a document database like </w:t>
+      </w:r>
+      <w:proofErr w:type="spellStart"/>
+      <w:r>
+        <w:rPr>
+          <w:rFonts w:ascii="Arial" w:eastAsia="宋体" w:hAnsi="Arial" w:cs="Arial"/>
+          <w:color w:val="333333"/>
+          <w:kern w:val="0"/>
+          <w:sz w:val="24"/>
+        </w:rPr>
+        <w:t>mongodb</w:t>
+      </w:r>
+      <w:proofErr w:type="spellEnd"/>
+      <w:r>
+        <w:rPr>
+          <w:rFonts w:ascii="Arial" w:eastAsia="宋体" w:hAnsi="Arial" w:cs="Arial"/>
+          <w:color w:val="333333"/>
+          <w:kern w:val="0"/>
+          <w:sz w:val="24"/>
+        </w:rPr>
+        <w:t>, and use JavaScript on the front-end for clients, it is possible to develop an entire JavaScript app from front to back using only JavaScript [3].</w:t>
       </w:r>
     </w:p>
     <w:p>
@@ -1422,7 +1480,27 @@
           <w:rFonts w:ascii="Arial" w:hAnsi="Arial" w:cs="Arial"/>
           <w:color w:val="000000" w:themeColor="text1"/>
         </w:rPr>
-        <w:t xml:space="preserve">In the previous design, using relative localization to implement layout for the different parts, however, it is not adaptive for all kinds of browsers. Thus, method relative localization has been changed to responsive design to adapt different browsers when users are using project website. Below showing the benefits of responsive design. Firstly, using responsive web design improved user experience, </w:t>
+        <w:t xml:space="preserve">In the previous design, using relative localization to implement layout for the different parts, however, it is not adaptive for all kinds of browsers. Thus, method relative localization has been changed to responsive design to adapt different browsers when users are using project website. Below showing the benefits of responsive design. Firstly, using </w:t>
+      </w:r>
+      <w:bookmarkStart w:id="2" w:name="OLE_LINK5"/>
+      <w:bookmarkStart w:id="3" w:name="OLE_LINK6"/>
+      <w:bookmarkStart w:id="4" w:name="_GoBack"/>
+      <w:r>
+        <w:rPr>
+          <w:rFonts w:ascii="Arial" w:hAnsi="Arial" w:cs="Arial"/>
+          <w:color w:val="FF0000"/>
+        </w:rPr>
+        <w:t>responsive web design</w:t>
+      </w:r>
+      <w:bookmarkEnd w:id="2"/>
+      <w:bookmarkEnd w:id="3"/>
+      <w:bookmarkEnd w:id="4"/>
+      <w:r>
+        <w:rPr>
+          <w:rFonts w:ascii="Arial" w:hAnsi="Arial" w:cs="Arial"/>
+          <w:color w:val="000000" w:themeColor="text1"/>
+        </w:rPr>
+        <w:t xml:space="preserve"> improved user experience, </w:t>
       </w:r>
       <w:r>
         <w:rPr>
